--- a/smartretail_report.docx
+++ b/smartretail_report.docx
@@ -39,41 +39,14 @@
           <w:rFonts w:ascii="Times New Roman" w:hAnsi="Times New Roman"/>
           <w:b/>
           <w:bCs/>
-        </w:rPr>
-      </w:r>
-    </w:p>
-    <w:p>
-      <w:pPr>
-        <w:pStyle w:val="Normal"/>
-        <w:bidi w:val="0"/>
-        <w:spacing w:lineRule="auto" w:line="480"/>
-        <w:jc w:val="left"/>
-        <w:rPr>
-          <w:rFonts w:ascii="Times New Roman" w:hAnsi="Times New Roman"/>
-          <w:b/>
-          <w:bCs/>
-        </w:rPr>
-      </w:pPr>
-      <w:r>
-        <w:rPr>
-          <w:rFonts w:ascii="Times New Roman" w:hAnsi="Times New Roman"/>
-          <w:b/>
-          <w:bCs/>
+          <w:sz w:val="28"/>
+          <w:szCs w:val="28"/>
         </w:rPr>
         <w:tab/>
         <w:tab/>
         <w:tab/>
         <w:tab/>
         <w:tab/>
-      </w:r>
-      <w:r>
-        <w:rPr>
-          <w:rFonts w:ascii="Times New Roman" w:hAnsi="Times New Roman"/>
-          <w:b/>
-          <w:bCs/>
-          <w:sz w:val="28"/>
-          <w:szCs w:val="28"/>
-        </w:rPr>
         <w:t>Student Number:  x14115034</w:t>
       </w:r>
     </w:p>
@@ -591,6 +564,26 @@
           <w:b/>
           <w:bCs/>
         </w:rPr>
+      </w:r>
+    </w:p>
+    <w:p>
+      <w:pPr>
+        <w:pStyle w:val="Normal"/>
+        <w:bidi w:val="0"/>
+        <w:spacing w:lineRule="auto" w:line="480"/>
+        <w:jc w:val="left"/>
+        <w:rPr>
+          <w:rFonts w:ascii="Times New Roman" w:hAnsi="Times New Roman"/>
+          <w:b/>
+          <w:bCs/>
+        </w:rPr>
+      </w:pPr>
+      <w:r>
+        <w:rPr>
+          <w:rFonts w:ascii="Times New Roman" w:hAnsi="Times New Roman"/>
+          <w:b/>
+          <w:bCs/>
+        </w:rPr>
         <w:t>Smart Retail application.</w:t>
       </w:r>
     </w:p>
@@ -609,13 +602,13 @@
           <w:rFonts w:ascii="Times New Roman" w:hAnsi="Times New Roman"/>
         </w:rPr>
         <w:tab/>
-        <w:t xml:space="preserve">The premise of this application is to enhance and simplify the users interaction with an online retail environment. Using 3 services of Stock Control, Customer Service and Checkout the idea is to automatically issue updates upon purchase that will let the user know that the purchase has been accepted and that stock has been bought and a list of items purchased, and inventory has been updated and with the aid of customer service the user can initiate intelligent conversations so that informed on the spot decisions can be made that will enhance their experience and shorten the time need and taken to complete a purchase. </w:t>
-      </w:r>
-      <w:r>
-        <w:rPr>
-          <w:rFonts w:ascii="Times New Roman" w:hAnsi="Times New Roman"/>
-        </w:rPr>
-        <w:t>The types of RPC’s have been used unary RPC server  and bidirectional streaming RPC</w:t>
+        <w:t>The premise of this application is to enhance and simplify the users interaction with an online retail environment. Using 3 services of Stock Control, Customer Service and Checkout the idea is to automatically issue updates upon purchase that will let the user know that the purchase has been accepted and that stock has been bought and a list of items purchased, and inventory has been updated and with the aid of customer service the user can initiate intelligent conversations so that informed on the spot decisions can be made that will enhance their experience and shorten the time need and taken to complete a purchase. The types of RPC’s have been used unary RPC server side</w:t>
+      </w:r>
+      <w:r>
+        <w:rPr>
+          <w:rFonts w:ascii="Times New Roman" w:hAnsi="Times New Roman"/>
+        </w:rPr>
+        <w:t xml:space="preserve"> and bidirectional streaming RPC</w:t>
       </w:r>
     </w:p>
     <w:p>
@@ -634,6 +627,20 @@
         </w:rPr>
         <w:tab/>
         <w:t xml:space="preserve">The 3 services used in the application are Checkout, StockControl and CustomerService each with their own functionalities. </w:t>
+      </w:r>
+    </w:p>
+    <w:p>
+      <w:pPr>
+        <w:pStyle w:val="Normal"/>
+        <w:bidi w:val="0"/>
+        <w:spacing w:lineRule="auto" w:line="480"/>
+        <w:jc w:val="left"/>
+        <w:rPr>
+          <w:rFonts w:ascii="Times New Roman" w:hAnsi="Times New Roman"/>
+        </w:rPr>
+      </w:pPr>
+      <w:r>
+        <w:rPr/>
       </w:r>
     </w:p>
     <w:p>
@@ -1310,37 +1317,10 @@
         </w:rPr>
       </w:pPr>
       <w:r>
-        <w:rPr/>
-      </w:r>
-    </w:p>
-    <w:p>
-      <w:pPr>
-        <w:pStyle w:val="Normal"/>
-        <w:bidi w:val="0"/>
-        <w:spacing w:lineRule="auto" w:line="480"/>
-        <w:jc w:val="left"/>
-        <w:rPr>
-          <w:b w:val="false"/>
-          <w:bCs w:val="false"/>
-        </w:rPr>
-      </w:pPr>
-      <w:r>
-        <w:rPr/>
-      </w:r>
-    </w:p>
-    <w:p>
-      <w:pPr>
-        <w:pStyle w:val="Normal"/>
-        <w:bidi w:val="0"/>
-        <w:spacing w:lineRule="auto" w:line="480"/>
-        <w:jc w:val="left"/>
-        <w:rPr>
-          <w:b w:val="false"/>
-          <w:bCs w:val="false"/>
-        </w:rPr>
-      </w:pPr>
-      <w:r>
-        <w:rPr/>
+        <w:rPr>
+          <w:b w:val="false"/>
+          <w:bCs w:val="false"/>
+        </w:rPr>
       </w:r>
     </w:p>
     <w:p>
@@ -1400,31 +1380,7 @@
           <w:b w:val="false"/>
           <w:bCs w:val="false"/>
         </w:rPr>
-        <w:t xml:space="preserve">The CustomerService service defined in the CustomerService.proto file </w:t>
-      </w:r>
-      <w:r>
-        <w:rPr>
-          <w:rFonts w:ascii="Times New Roman" w:hAnsi="Times New Roman"/>
-          <w:b w:val="false"/>
-          <w:bCs w:val="false"/>
-        </w:rPr>
-        <w:t>uses</w:t>
-      </w:r>
-      <w:r>
-        <w:rPr>
-          <w:rFonts w:ascii="Times New Roman" w:hAnsi="Times New Roman"/>
-          <w:b w:val="false"/>
-          <w:bCs w:val="false"/>
-        </w:rPr>
-        <w:t xml:space="preserve"> RPC methods in the application. RPC Methods </w:t>
-      </w:r>
-      <w:r>
-        <w:rPr>
-          <w:rFonts w:ascii="Times New Roman" w:hAnsi="Times New Roman"/>
-          <w:b w:val="false"/>
-          <w:bCs w:val="false"/>
-        </w:rPr>
-        <w:t xml:space="preserve">are </w:t>
+        <w:t xml:space="preserve">The CustomerService service defined in the CustomerService.proto file uses RPC methods in the application. RPC Methods are </w:t>
       </w:r>
     </w:p>
     <w:p>
@@ -1448,63 +1404,7 @@
           <w:b w:val="false"/>
           <w:bCs w:val="false"/>
         </w:rPr>
-        <w:t xml:space="preserve">AskQuestion </w:t>
-      </w:r>
-      <w:r>
-        <w:rPr>
-          <w:rFonts w:ascii="Times New Roman" w:hAnsi="Times New Roman"/>
-          <w:b w:val="false"/>
-          <w:bCs w:val="false"/>
-        </w:rPr>
-        <w:t>which</w:t>
-      </w:r>
-      <w:r>
-        <w:rPr>
-          <w:rFonts w:ascii="Times New Roman" w:hAnsi="Times New Roman"/>
-          <w:b w:val="false"/>
-          <w:bCs w:val="false"/>
-        </w:rPr>
-        <w:t xml:space="preserve"> </w:t>
-      </w:r>
-      <w:r>
-        <w:rPr>
-          <w:rFonts w:ascii="Times New Roman" w:hAnsi="Times New Roman"/>
-          <w:b w:val="false"/>
-          <w:bCs w:val="false"/>
-        </w:rPr>
-        <w:t>h</w:t>
-      </w:r>
-      <w:r>
-        <w:rPr>
-          <w:rFonts w:ascii="Times New Roman" w:hAnsi="Times New Roman"/>
-          <w:b w:val="false"/>
-          <w:bCs w:val="false"/>
-        </w:rPr>
-        <w:t xml:space="preserve">andles customer </w:t>
-      </w:r>
-      <w:r>
-        <w:rPr>
-          <w:rFonts w:ascii="Times New Roman" w:hAnsi="Times New Roman"/>
-          <w:b w:val="false"/>
-          <w:bCs w:val="false"/>
-        </w:rPr>
-        <w:t>queries</w:t>
-      </w:r>
-      <w:r>
-        <w:rPr>
-          <w:rFonts w:ascii="Times New Roman" w:hAnsi="Times New Roman"/>
-          <w:b w:val="false"/>
-          <w:bCs w:val="false"/>
-        </w:rPr>
-        <w:t xml:space="preserve"> about specific aspects of the service such as delivery cost or opening times</w:t>
-      </w:r>
-      <w:r>
-        <w:rPr>
-          <w:rFonts w:ascii="Times New Roman" w:hAnsi="Times New Roman"/>
-          <w:b w:val="false"/>
-          <w:bCs w:val="false"/>
-        </w:rPr>
-        <w:t>.</w:t>
+        <w:t>AskQuestion which handles customer queries about specific aspects of the service such as delivery cost or opening times.</w:t>
       </w:r>
     </w:p>
     <w:p>
@@ -1528,23 +1428,7 @@
           <w:b w:val="false"/>
           <w:bCs w:val="false"/>
         </w:rPr>
-        <w:t>Cha</w:t>
-      </w:r>
-      <w:r>
-        <w:rPr>
-          <w:rFonts w:ascii="Times New Roman" w:hAnsi="Times New Roman"/>
-          <w:b w:val="false"/>
-          <w:bCs w:val="false"/>
-        </w:rPr>
-        <w:t>t which f</w:t>
-      </w:r>
-      <w:r>
-        <w:rPr>
-          <w:rFonts w:ascii="Times New Roman" w:hAnsi="Times New Roman"/>
-          <w:b w:val="false"/>
-          <w:bCs w:val="false"/>
-        </w:rPr>
-        <w:t>acilitates bidirectional chat where messages are sent and received by the user and the server.</w:t>
+        <w:t>Chat which facilitates bidirectional chat where messages are sent and received by the user and the server.</w:t>
       </w:r>
     </w:p>
     <w:p>
@@ -1588,23 +1472,7 @@
           <w:b w:val="false"/>
           <w:bCs w:val="false"/>
         </w:rPr>
-        <w:t xml:space="preserve">Main Function.  The main function </w:t>
-      </w:r>
-      <w:r>
-        <w:rPr>
-          <w:rFonts w:ascii="Times New Roman" w:hAnsi="Times New Roman"/>
-          <w:b w:val="false"/>
-          <w:bCs w:val="false"/>
-        </w:rPr>
-        <w:t>is</w:t>
-      </w:r>
-      <w:r>
-        <w:rPr>
-          <w:rFonts w:ascii="Times New Roman" w:hAnsi="Times New Roman"/>
-          <w:b w:val="false"/>
-          <w:bCs w:val="false"/>
-        </w:rPr>
-        <w:t xml:space="preserve"> the entry point for customer service functionality.</w:t>
+        <w:t>Main Function.  The main function is the entry point for customer service functionality.</w:t>
       </w:r>
     </w:p>
     <w:p>
@@ -1648,39 +1516,7 @@
           <w:b w:val="false"/>
           <w:bCs w:val="false"/>
         </w:rPr>
-        <w:t xml:space="preserve">AskQuestion Function. </w:t>
-      </w:r>
-      <w:r>
-        <w:rPr>
-          <w:rFonts w:ascii="Times New Roman" w:hAnsi="Times New Roman"/>
-          <w:b w:val="false"/>
-          <w:bCs w:val="false"/>
-        </w:rPr>
-        <w:t>This al</w:t>
-      </w:r>
-      <w:r>
-        <w:rPr>
-          <w:rFonts w:ascii="Times New Roman" w:hAnsi="Times New Roman"/>
-          <w:b w:val="false"/>
-          <w:bCs w:val="false"/>
-        </w:rPr>
-        <w:t xml:space="preserve">lows users to inquire about delivery cost or opening times by calling the AskQuestion RPC method </w:t>
-      </w:r>
-      <w:r>
-        <w:rPr>
-          <w:rFonts w:ascii="Times New Roman" w:hAnsi="Times New Roman"/>
-          <w:b w:val="false"/>
-          <w:bCs w:val="false"/>
-        </w:rPr>
-        <w:t>and h</w:t>
-      </w:r>
-      <w:r>
-        <w:rPr>
-          <w:rFonts w:ascii="Times New Roman" w:hAnsi="Times New Roman"/>
-          <w:b w:val="false"/>
-          <w:bCs w:val="false"/>
-        </w:rPr>
-        <w:t>andles responses based on the question type in the request.</w:t>
+        <w:t>AskQuestion Function. This allows users to inquire about delivery cost or opening times by calling the AskQuestion RPC method and handles responses based on the question type in the request.</w:t>
       </w:r>
     </w:p>
     <w:p>
@@ -1704,55 +1540,7 @@
           <w:b w:val="false"/>
           <w:bCs w:val="false"/>
         </w:rPr>
-        <w:t>startChat Functio</w:t>
-      </w:r>
-      <w:r>
-        <w:rPr>
-          <w:rFonts w:ascii="Times New Roman" w:hAnsi="Times New Roman"/>
-          <w:b w:val="false"/>
-          <w:bCs w:val="false"/>
-        </w:rPr>
-        <w:t>n i</w:t>
-      </w:r>
-      <w:r>
-        <w:rPr>
-          <w:rFonts w:ascii="Times New Roman" w:hAnsi="Times New Roman"/>
-          <w:b w:val="false"/>
-          <w:bCs w:val="false"/>
-        </w:rPr>
-        <w:t xml:space="preserve">nitializes a bidirectional chat session with the server by calling the Chat RPC method. </w:t>
-      </w:r>
-      <w:r>
-        <w:rPr>
-          <w:rFonts w:ascii="Times New Roman" w:hAnsi="Times New Roman"/>
-          <w:b w:val="false"/>
-          <w:bCs w:val="false"/>
-        </w:rPr>
-        <w:t>It a</w:t>
-      </w:r>
-      <w:r>
-        <w:rPr>
-          <w:rFonts w:ascii="Times New Roman" w:hAnsi="Times New Roman"/>
-          <w:b w:val="false"/>
-          <w:bCs w:val="false"/>
-        </w:rPr>
-        <w:t xml:space="preserve">sks the user if they wish to start a new chat with the server </w:t>
-      </w:r>
-      <w:r>
-        <w:rPr>
-          <w:rFonts w:ascii="Times New Roman" w:hAnsi="Times New Roman"/>
-          <w:b w:val="false"/>
-          <w:bCs w:val="false"/>
-        </w:rPr>
-        <w:t>and also s</w:t>
-      </w:r>
-      <w:r>
-        <w:rPr>
-          <w:rFonts w:ascii="Times New Roman" w:hAnsi="Times New Roman"/>
-          <w:b w:val="false"/>
-          <w:bCs w:val="false"/>
-        </w:rPr>
-        <w:t>ends messages to the server and listens for messages from the server.</w:t>
+        <w:t>startChat Function initializes a bidirectional chat session with the server by calling the Chat RPC method. It asks the user if they wish to start a new chat with the server and also sends messages to the server and listens for messages from the server.</w:t>
       </w:r>
     </w:p>
     <w:p>
@@ -1776,23 +1564,7 @@
           <w:b w:val="false"/>
           <w:bCs w:val="false"/>
         </w:rPr>
-        <w:t xml:space="preserve">getUserInput Function. </w:t>
-      </w:r>
-      <w:r>
-        <w:rPr>
-          <w:rFonts w:ascii="Times New Roman" w:hAnsi="Times New Roman"/>
-          <w:b w:val="false"/>
-          <w:bCs w:val="false"/>
-        </w:rPr>
-        <w:t>This i</w:t>
-      </w:r>
-      <w:r>
-        <w:rPr>
-          <w:rFonts w:ascii="Times New Roman" w:hAnsi="Times New Roman"/>
-          <w:b w:val="false"/>
-          <w:bCs w:val="false"/>
-        </w:rPr>
-        <w:t>nitiates a bidirectional chat from the client to the server.</w:t>
+        <w:t>getUserInput Function. This initiates a bidirectional chat from the client to the server.</w:t>
       </w:r>
     </w:p>
     <w:p>
@@ -1813,38 +1585,7 @@
           <w:bCs w:val="false"/>
         </w:rPr>
         <w:tab/>
-      </w:r>
-      <w:r>
-        <w:rPr>
-          <w:rFonts w:ascii="Times New Roman" w:hAnsi="Times New Roman"/>
-          <w:b w:val="false"/>
-          <w:bCs w:val="false"/>
-        </w:rPr>
-        <w:t>It g</w:t>
-      </w:r>
-      <w:r>
-        <w:rPr>
-          <w:rFonts w:ascii="Times New Roman" w:hAnsi="Times New Roman"/>
-          <w:b w:val="false"/>
-          <w:bCs w:val="false"/>
-        </w:rPr>
-        <w:t xml:space="preserve">ets the user's message, sends it to the server </w:t>
-      </w:r>
-      <w:r>
-        <w:rPr>
-          <w:rFonts w:ascii="Times New Roman" w:hAnsi="Times New Roman"/>
-          <w:b w:val="false"/>
-          <w:bCs w:val="false"/>
-        </w:rPr>
-        <w:t>and</w:t>
-      </w:r>
-      <w:r>
-        <w:rPr>
-          <w:rFonts w:ascii="Times New Roman" w:hAnsi="Times New Roman"/>
-          <w:b w:val="false"/>
-          <w:bCs w:val="false"/>
-        </w:rPr>
-        <w:t xml:space="preserve"> waits for the server's response.</w:t>
+        <w:t>It gets the user's message, sends it to the server and waits for the server's response.</w:t>
       </w:r>
     </w:p>
     <w:p>
@@ -1868,23 +1609,7 @@
           <w:b w:val="false"/>
           <w:bCs w:val="false"/>
         </w:rPr>
-        <w:t xml:space="preserve">askForAnotherAction Function. </w:t>
-      </w:r>
-      <w:r>
-        <w:rPr>
-          <w:rFonts w:ascii="Times New Roman" w:hAnsi="Times New Roman"/>
-          <w:b w:val="false"/>
-          <w:bCs w:val="false"/>
-        </w:rPr>
-        <w:t>This p</w:t>
-      </w:r>
-      <w:r>
-        <w:rPr>
-          <w:rFonts w:ascii="Times New Roman" w:hAnsi="Times New Roman"/>
-          <w:b w:val="false"/>
-          <w:bCs w:val="false"/>
-        </w:rPr>
-        <w:t>rompts users if they want to perform another action after completing a task.</w:t>
+        <w:t>askForAnotherAction Function. This prompts users if they want to perform another action after completing a task.</w:t>
       </w:r>
     </w:p>
     <w:p>
@@ -1939,7 +1664,10 @@
         </w:rPr>
       </w:pPr>
       <w:r>
-        <w:rPr/>
+        <w:rPr>
+          <w:b w:val="false"/>
+          <w:bCs w:val="false"/>
+        </w:rPr>
       </w:r>
     </w:p>
     <w:p>
@@ -1987,31 +1715,7 @@
           <w:b w:val="false"/>
           <w:bCs w:val="false"/>
         </w:rPr>
-        <w:t>It is</w:t>
-      </w:r>
-      <w:r>
-        <w:rPr>
-          <w:rFonts w:ascii="Times New Roman" w:hAnsi="Times New Roman"/>
-          <w:b w:val="false"/>
-          <w:bCs w:val="false"/>
-        </w:rPr>
-        <w:t xml:space="preserve"> implemented </w:t>
-      </w:r>
-      <w:r>
-        <w:rPr>
-          <w:rFonts w:ascii="Times New Roman" w:hAnsi="Times New Roman"/>
-          <w:b w:val="false"/>
-          <w:bCs w:val="false"/>
-        </w:rPr>
-        <w:t>on the c</w:t>
-      </w:r>
-      <w:r>
-        <w:rPr>
-          <w:rFonts w:ascii="Times New Roman" w:hAnsi="Times New Roman"/>
-          <w:b w:val="false"/>
-          <w:bCs w:val="false"/>
-        </w:rPr>
-        <w:t>lient-side error handling occurs when a user does not fill all fields or inputs incorrect values prompting the user if they would like to retry. gRPC call errors are managed within the callback functions such as AskQuestion and Chat.</w:t>
+        <w:t>It is implemented on the client-side error handling occurs when a user does not fill all fields or inputs incorrect values prompting the user if they would like to retry. gRPC call errors are managed within the callback functions such as AskQuestion and Chat.</w:t>
       </w:r>
     </w:p>
     <w:p>
@@ -2072,70 +1776,25 @@
           <w:bCs w:val="false"/>
         </w:rPr>
         <w:tab/>
-        <w:t xml:space="preserve">The CustomerService functionality enables users to inquire about delivery details </w:t>
-      </w:r>
-      <w:r>
-        <w:rPr>
-          <w:rFonts w:ascii="Times New Roman" w:hAnsi="Times New Roman"/>
-          <w:b w:val="false"/>
-          <w:bCs w:val="false"/>
-        </w:rPr>
-        <w:t xml:space="preserve">and </w:t>
-      </w:r>
-      <w:r>
-        <w:rPr>
-          <w:rFonts w:ascii="Times New Roman" w:hAnsi="Times New Roman"/>
-          <w:b w:val="false"/>
-          <w:bCs w:val="false"/>
-        </w:rPr>
-        <w:t xml:space="preserve">opening times </w:t>
-      </w:r>
-      <w:r>
-        <w:rPr>
-          <w:rFonts w:ascii="Times New Roman" w:hAnsi="Times New Roman"/>
-          <w:b w:val="false"/>
-          <w:bCs w:val="false"/>
-        </w:rPr>
-        <w:t xml:space="preserve">for customer service. </w:t>
-      </w:r>
-      <w:r>
-        <w:rPr>
-          <w:rFonts w:ascii="Times New Roman" w:hAnsi="Times New Roman"/>
-          <w:b w:val="false"/>
-          <w:bCs w:val="false"/>
-        </w:rPr>
-        <w:t>It facilitates seamless communication between users and the customer service team. Error handling ensure</w:t>
-      </w:r>
-      <w:r>
-        <w:rPr>
-          <w:rFonts w:ascii="Times New Roman" w:hAnsi="Times New Roman"/>
-          <w:b w:val="false"/>
-          <w:bCs w:val="false"/>
-        </w:rPr>
-        <w:t>s</w:t>
-      </w:r>
-      <w:r>
-        <w:rPr>
-          <w:rFonts w:ascii="Times New Roman" w:hAnsi="Times New Roman"/>
-          <w:b w:val="false"/>
-          <w:bCs w:val="false"/>
-        </w:rPr>
-        <w:t xml:space="preserve"> smooth operation and user-friendly interactions throughout the application.</w:t>
-      </w:r>
-    </w:p>
-    <w:p>
-      <w:pPr>
-        <w:pStyle w:val="Normal"/>
-        <w:bidi w:val="0"/>
-        <w:spacing w:lineRule="auto" w:line="480"/>
-        <w:jc w:val="left"/>
-        <w:rPr>
-          <w:b w:val="false"/>
-          <w:bCs w:val="false"/>
-        </w:rPr>
-      </w:pPr>
-      <w:r>
-        <w:rPr/>
+        <w:t>The CustomerService functionality enables users to inquire about delivery details and opening times for customer service. It facilitates seamless communication between users and the customer service team. Error handling ensures smooth operation and user-friendly interactions throughout the application.</w:t>
+      </w:r>
+    </w:p>
+    <w:p>
+      <w:pPr>
+        <w:pStyle w:val="Normal"/>
+        <w:bidi w:val="0"/>
+        <w:spacing w:lineRule="auto" w:line="480"/>
+        <w:jc w:val="left"/>
+        <w:rPr>
+          <w:b w:val="false"/>
+          <w:bCs w:val="false"/>
+        </w:rPr>
+      </w:pPr>
+      <w:r>
+        <w:rPr>
+          <w:b w:val="false"/>
+          <w:bCs w:val="false"/>
+        </w:rPr>
       </w:r>
     </w:p>
     <w:p>
@@ -2156,13 +1815,6 @@
           <w:bCs w:val="false"/>
         </w:rPr>
         <w:tab/>
-      </w:r>
-      <w:r>
-        <w:rPr>
-          <w:rFonts w:ascii="Times New Roman" w:hAnsi="Times New Roman"/>
-          <w:b w:val="false"/>
-          <w:bCs w:val="false"/>
-        </w:rPr>
         <w:t>In summary the smart retail app integrates checkout stock control and customer service to offer users a streamlined user experience. With the use of bidirectional and unary RPC’s there is communication between the server and user to enable actions such as adding products, checkout queries and has error handling to address any issues that arise</w:t>
       </w:r>
     </w:p>
@@ -3280,138 +2932,129 @@
   <w:abstractNum w:abstractNumId="9">
     <w:lvl w:ilvl="0">
       <w:start w:val="1"/>
-      <w:numFmt w:val="bullet"/>
-      <w:lvlText w:val=""/>
-      <w:lvlJc w:val="left"/>
-      <w:pPr>
-        <w:tabs>
-          <w:tab w:val="num" w:pos="720"/>
-        </w:tabs>
-        <w:ind w:left="720" w:hanging="360"/>
-      </w:pPr>
-      <w:rPr>
-        <w:rFonts w:ascii="Symbol" w:hAnsi="Symbol" w:cs="Symbol" w:hint="default"/>
-      </w:rPr>
+      <w:numFmt w:val="none"/>
+      <w:suff w:val="nothing"/>
+      <w:lvlText w:val=""/>
+      <w:lvlJc w:val="left"/>
+      <w:pPr>
+        <w:tabs>
+          <w:tab w:val="num" w:pos="0"/>
+        </w:tabs>
+        <w:ind w:left="0" w:hanging="0"/>
+      </w:pPr>
+      <w:rPr/>
     </w:lvl>
     <w:lvl w:ilvl="1">
       <w:start w:val="1"/>
-      <w:numFmt w:val="bullet"/>
-      <w:lvlText w:val="◦"/>
-      <w:lvlJc w:val="left"/>
-      <w:pPr>
-        <w:tabs>
-          <w:tab w:val="num" w:pos="1080"/>
-        </w:tabs>
-        <w:ind w:left="1080" w:hanging="360"/>
-      </w:pPr>
-      <w:rPr>
-        <w:rFonts w:ascii="OpenSymbol" w:hAnsi="OpenSymbol" w:cs="OpenSymbol" w:hint="default"/>
-      </w:rPr>
+      <w:numFmt w:val="none"/>
+      <w:suff w:val="nothing"/>
+      <w:lvlText w:val=""/>
+      <w:lvlJc w:val="left"/>
+      <w:pPr>
+        <w:tabs>
+          <w:tab w:val="num" w:pos="0"/>
+        </w:tabs>
+        <w:ind w:left="0" w:hanging="0"/>
+      </w:pPr>
+      <w:rPr/>
     </w:lvl>
     <w:lvl w:ilvl="2">
       <w:start w:val="1"/>
-      <w:numFmt w:val="bullet"/>
-      <w:lvlText w:val="▪"/>
-      <w:lvlJc w:val="left"/>
-      <w:pPr>
-        <w:tabs>
-          <w:tab w:val="num" w:pos="1440"/>
-        </w:tabs>
-        <w:ind w:left="1440" w:hanging="360"/>
-      </w:pPr>
-      <w:rPr>
-        <w:rFonts w:ascii="OpenSymbol" w:hAnsi="OpenSymbol" w:cs="OpenSymbol" w:hint="default"/>
-      </w:rPr>
+      <w:numFmt w:val="none"/>
+      <w:suff w:val="nothing"/>
+      <w:lvlText w:val=""/>
+      <w:lvlJc w:val="left"/>
+      <w:pPr>
+        <w:tabs>
+          <w:tab w:val="num" w:pos="0"/>
+        </w:tabs>
+        <w:ind w:left="0" w:hanging="0"/>
+      </w:pPr>
+      <w:rPr/>
     </w:lvl>
     <w:lvl w:ilvl="3">
       <w:start w:val="1"/>
-      <w:numFmt w:val="bullet"/>
-      <w:lvlText w:val=""/>
-      <w:lvlJc w:val="left"/>
-      <w:pPr>
-        <w:tabs>
-          <w:tab w:val="num" w:pos="1800"/>
-        </w:tabs>
-        <w:ind w:left="1800" w:hanging="360"/>
-      </w:pPr>
-      <w:rPr>
-        <w:rFonts w:ascii="Symbol" w:hAnsi="Symbol" w:cs="Symbol" w:hint="default"/>
-      </w:rPr>
+      <w:numFmt w:val="none"/>
+      <w:suff w:val="nothing"/>
+      <w:lvlText w:val=""/>
+      <w:lvlJc w:val="left"/>
+      <w:pPr>
+        <w:tabs>
+          <w:tab w:val="num" w:pos="0"/>
+        </w:tabs>
+        <w:ind w:left="0" w:hanging="0"/>
+      </w:pPr>
+      <w:rPr/>
     </w:lvl>
     <w:lvl w:ilvl="4">
       <w:start w:val="1"/>
-      <w:numFmt w:val="bullet"/>
-      <w:lvlText w:val="◦"/>
-      <w:lvlJc w:val="left"/>
-      <w:pPr>
-        <w:tabs>
-          <w:tab w:val="num" w:pos="2160"/>
-        </w:tabs>
-        <w:ind w:left="2160" w:hanging="360"/>
-      </w:pPr>
-      <w:rPr>
-        <w:rFonts w:ascii="OpenSymbol" w:hAnsi="OpenSymbol" w:cs="OpenSymbol" w:hint="default"/>
-      </w:rPr>
+      <w:numFmt w:val="none"/>
+      <w:suff w:val="nothing"/>
+      <w:lvlText w:val=""/>
+      <w:lvlJc w:val="left"/>
+      <w:pPr>
+        <w:tabs>
+          <w:tab w:val="num" w:pos="0"/>
+        </w:tabs>
+        <w:ind w:left="0" w:hanging="0"/>
+      </w:pPr>
+      <w:rPr/>
     </w:lvl>
     <w:lvl w:ilvl="5">
       <w:start w:val="1"/>
-      <w:numFmt w:val="bullet"/>
-      <w:lvlText w:val="▪"/>
-      <w:lvlJc w:val="left"/>
-      <w:pPr>
-        <w:tabs>
-          <w:tab w:val="num" w:pos="2520"/>
-        </w:tabs>
-        <w:ind w:left="2520" w:hanging="360"/>
-      </w:pPr>
-      <w:rPr>
-        <w:rFonts w:ascii="OpenSymbol" w:hAnsi="OpenSymbol" w:cs="OpenSymbol" w:hint="default"/>
-      </w:rPr>
+      <w:numFmt w:val="none"/>
+      <w:suff w:val="nothing"/>
+      <w:lvlText w:val=""/>
+      <w:lvlJc w:val="left"/>
+      <w:pPr>
+        <w:tabs>
+          <w:tab w:val="num" w:pos="0"/>
+        </w:tabs>
+        <w:ind w:left="0" w:hanging="0"/>
+      </w:pPr>
+      <w:rPr/>
     </w:lvl>
     <w:lvl w:ilvl="6">
       <w:start w:val="1"/>
-      <w:numFmt w:val="bullet"/>
-      <w:lvlText w:val=""/>
-      <w:lvlJc w:val="left"/>
-      <w:pPr>
-        <w:tabs>
-          <w:tab w:val="num" w:pos="2880"/>
-        </w:tabs>
-        <w:ind w:left="2880" w:hanging="360"/>
-      </w:pPr>
-      <w:rPr>
-        <w:rFonts w:ascii="Symbol" w:hAnsi="Symbol" w:cs="Symbol" w:hint="default"/>
-      </w:rPr>
+      <w:numFmt w:val="none"/>
+      <w:suff w:val="nothing"/>
+      <w:lvlText w:val=""/>
+      <w:lvlJc w:val="left"/>
+      <w:pPr>
+        <w:tabs>
+          <w:tab w:val="num" w:pos="0"/>
+        </w:tabs>
+        <w:ind w:left="0" w:hanging="0"/>
+      </w:pPr>
+      <w:rPr/>
     </w:lvl>
     <w:lvl w:ilvl="7">
       <w:start w:val="1"/>
-      <w:numFmt w:val="bullet"/>
-      <w:lvlText w:val="◦"/>
-      <w:lvlJc w:val="left"/>
-      <w:pPr>
-        <w:tabs>
-          <w:tab w:val="num" w:pos="3240"/>
-        </w:tabs>
-        <w:ind w:left="3240" w:hanging="360"/>
-      </w:pPr>
-      <w:rPr>
-        <w:rFonts w:ascii="OpenSymbol" w:hAnsi="OpenSymbol" w:cs="OpenSymbol" w:hint="default"/>
-      </w:rPr>
+      <w:numFmt w:val="none"/>
+      <w:suff w:val="nothing"/>
+      <w:lvlText w:val=""/>
+      <w:lvlJc w:val="left"/>
+      <w:pPr>
+        <w:tabs>
+          <w:tab w:val="num" w:pos="0"/>
+        </w:tabs>
+        <w:ind w:left="0" w:hanging="0"/>
+      </w:pPr>
+      <w:rPr/>
     </w:lvl>
     <w:lvl w:ilvl="8">
       <w:start w:val="1"/>
-      <w:numFmt w:val="bullet"/>
-      <w:lvlText w:val="▪"/>
-      <w:lvlJc w:val="left"/>
-      <w:pPr>
-        <w:tabs>
-          <w:tab w:val="num" w:pos="3600"/>
-        </w:tabs>
-        <w:ind w:left="3600" w:hanging="360"/>
-      </w:pPr>
-      <w:rPr>
-        <w:rFonts w:ascii="OpenSymbol" w:hAnsi="OpenSymbol" w:cs="OpenSymbol" w:hint="default"/>
-      </w:rPr>
+      <w:numFmt w:val="none"/>
+      <w:suff w:val="nothing"/>
+      <w:lvlText w:val=""/>
+      <w:lvlJc w:val="left"/>
+      <w:pPr>
+        <w:tabs>
+          <w:tab w:val="num" w:pos="0"/>
+        </w:tabs>
+        <w:ind w:left="0" w:hanging="0"/>
+      </w:pPr>
+      <w:rPr/>
     </w:lvl>
   </w:abstractNum>
   <w:abstractNum w:abstractNumId="10">

--- a/smartretail_report.docx
+++ b/smartretail_report.docx
@@ -602,13 +602,7 @@
           <w:rFonts w:ascii="Times New Roman" w:hAnsi="Times New Roman"/>
         </w:rPr>
         <w:tab/>
-        <w:t>The premise of this application is to enhance and simplify the users interaction with an online retail environment. Using 3 services of Stock Control, Customer Service and Checkout the idea is to automatically issue updates upon purchase that will let the user know that the purchase has been accepted and that stock has been bought and a list of items purchased, and inventory has been updated and with the aid of customer service the user can initiate intelligent conversations so that informed on the spot decisions can be made that will enhance their experience and shorten the time need and taken to complete a purchase. The types of RPC’s have been used unary RPC server side</w:t>
-      </w:r>
-      <w:r>
-        <w:rPr>
-          <w:rFonts w:ascii="Times New Roman" w:hAnsi="Times New Roman"/>
-        </w:rPr>
-        <w:t xml:space="preserve"> and bidirectional streaming RPC</w:t>
+        <w:t>The premise of this application is to enhance and simplify the users interaction with an online retail environment. Using 3 services of Stock Control, Customer Service and Checkout the idea is to automatically issue updates upon purchase that will let the user know that the purchase has been accepted and that stock has been bought and a list of items purchased, and inventory has been updated and with the aid of customer service the user can initiate intelligent conversations so that informed on the spot decisions can be made that will enhance their experience and shorten the time need and taken to complete a purchase. The types of RPC’s have been used unary RPC server side and bidirectional streaming RPC</w:t>
       </w:r>
     </w:p>
     <w:p>
@@ -640,7 +634,9 @@
         </w:rPr>
       </w:pPr>
       <w:r>
-        <w:rPr/>
+        <w:rPr>
+          <w:rFonts w:ascii="Times New Roman" w:hAnsi="Times New Roman"/>
+        </w:rPr>
       </w:r>
     </w:p>
     <w:p>
@@ -1816,6 +1812,96 @@
         </w:rPr>
         <w:tab/>
         <w:t>In summary the smart retail app integrates checkout stock control and customer service to offer users a streamlined user experience. With the use of bidirectional and unary RPC’s there is communication between the server and user to enable actions such as adding products, checkout queries and has error handling to address any issues that arise</w:t>
+      </w:r>
+    </w:p>
+    <w:p>
+      <w:pPr>
+        <w:pStyle w:val="Normal"/>
+        <w:bidi w:val="0"/>
+        <w:spacing w:lineRule="auto" w:line="480"/>
+        <w:jc w:val="left"/>
+        <w:rPr>
+          <w:b w:val="false"/>
+          <w:bCs w:val="false"/>
+        </w:rPr>
+      </w:pPr>
+      <w:r>
+        <w:rPr/>
+      </w:r>
+    </w:p>
+    <w:p>
+      <w:pPr>
+        <w:pStyle w:val="Normal"/>
+        <w:bidi w:val="0"/>
+        <w:spacing w:lineRule="auto" w:line="480"/>
+        <w:jc w:val="left"/>
+        <w:rPr>
+          <w:b w:val="false"/>
+          <w:bCs w:val="false"/>
+        </w:rPr>
+      </w:pPr>
+      <w:hyperlink r:id="rId3">
+        <w:r>
+          <w:rPr>
+            <w:rStyle w:val="InternetLink"/>
+            <w:rFonts w:ascii="Times New Roman" w:hAnsi="Times New Roman"/>
+            <w:b w:val="false"/>
+            <w:bCs w:val="false"/>
+          </w:rPr>
+          <w:t>https://github.com/01000110010/14115034_Cullen_Janni.git</w:t>
+        </w:r>
+      </w:hyperlink>
+    </w:p>
+    <w:p>
+      <w:pPr>
+        <w:pStyle w:val="Normal"/>
+        <w:bidi w:val="0"/>
+        <w:spacing w:lineRule="auto" w:line="480"/>
+        <w:jc w:val="left"/>
+        <w:rPr>
+          <w:b w:val="false"/>
+          <w:bCs w:val="false"/>
+        </w:rPr>
+      </w:pPr>
+      <w:r>
+        <w:rPr>
+          <w:rFonts w:ascii="Times New Roman" w:hAnsi="Times New Roman"/>
+          <w:b w:val="false"/>
+          <w:bCs w:val="false"/>
+        </w:rPr>
+        <w:t>references</w:t>
+      </w:r>
+    </w:p>
+    <w:p>
+      <w:pPr>
+        <w:pStyle w:val="Normal"/>
+        <w:bidi w:val="0"/>
+        <w:spacing w:lineRule="auto" w:line="480"/>
+        <w:jc w:val="left"/>
+        <w:rPr>
+          <w:b w:val="false"/>
+          <w:bCs w:val="false"/>
+        </w:rPr>
+      </w:pPr>
+      <w:r>
+        <w:rPr/>
+        <w:t>rpc</w:t>
+      </w:r>
+    </w:p>
+    <w:p>
+      <w:pPr>
+        <w:pStyle w:val="Normal"/>
+        <w:bidi w:val="0"/>
+        <w:spacing w:lineRule="auto" w:line="480"/>
+        <w:jc w:val="left"/>
+        <w:rPr>
+          <w:b w:val="false"/>
+          <w:bCs w:val="false"/>
+        </w:rPr>
+      </w:pPr>
+      <w:r>
+        <w:rPr/>
+        <w:t>van Steen, M. (2023). Distributed Systems (4th ed.). Pages 38-41, 190, 192, 205-208.</w:t>
       </w:r>
     </w:p>
     <w:sectPr>
@@ -3695,6 +3781,14 @@
     <w:qFormat/>
     <w:rPr>
       <w:rFonts w:ascii="OpenSymbol" w:hAnsi="OpenSymbol" w:eastAsia="OpenSymbol" w:cs="OpenSymbol"/>
+    </w:rPr>
+  </w:style>
+  <w:style w:type="character" w:styleId="Emphasis">
+    <w:name w:val="Emphasis"/>
+    <w:qFormat/>
+    <w:rPr>
+      <w:i/>
+      <w:iCs/>
     </w:rPr>
   </w:style>
   <w:style w:type="paragraph" w:styleId="Heading">
